--- a/Rapport_POO.docx
+++ b/Rapport_POO.docx
@@ -903,21 +903,7 @@
                 <w:rStyle w:val="Lienhypertexte"/>
                 <w:noProof/>
               </w:rPr>
-              <w:t>Choix d</w:t>
-            </w:r>
-            <w:r>
-              <w:rPr>
-                <w:rStyle w:val="Lienhypertexte"/>
-                <w:noProof/>
-              </w:rPr>
-              <w:t>u</w:t>
-            </w:r>
-            <w:r>
-              <w:rPr>
-                <w:rStyle w:val="Lienhypertexte"/>
-                <w:noProof/>
-              </w:rPr>
-              <w:t xml:space="preserve"> pseudo</w:t>
+              <w:t>Choix du pseudo</w:t>
             </w:r>
             <w:r>
               <w:rPr>
@@ -2624,23 +2610,13 @@
           <w:szCs w:val="16"/>
         </w:rPr>
       </w:pPr>
-      <w:proofErr w:type="gramStart"/>
       <w:r>
         <w:rPr>
           <w:rFonts w:cstheme="minorHAnsi"/>
           <w:sz w:val="16"/>
           <w:szCs w:val="16"/>
         </w:rPr>
-        <w:t>git</w:t>
-      </w:r>
-      <w:proofErr w:type="gramEnd"/>
-      <w:r>
-        <w:rPr>
-          <w:rFonts w:cstheme="minorHAnsi"/>
-          <w:sz w:val="16"/>
-          <w:szCs w:val="16"/>
-        </w:rPr>
-        <w:t xml:space="preserve"> clone </w:t>
+        <w:t xml:space="preserve">git clone </w:t>
       </w:r>
       <w:hyperlink r:id="rId11" w:history="1">
         <w:r>
@@ -2659,7 +2635,13 @@
         <w:ind w:firstLine="708"/>
       </w:pPr>
       <w:r>
-        <w:t>Dans ce répertoire vous trouverez en plus de ce rapport, l’ensemble du code de notre application mais également de notre server de présence ainsi que le guide utilisateur et les diagrammes de conception que nous avons réalisés.</w:t>
+        <w:t>Dans ce répertoire vous trouverez en plus de ce rapport, l’ensemble du code de notre application mais également de notre serve</w:t>
+      </w:r>
+      <w:r>
+        <w:t>u</w:t>
+      </w:r>
+      <w:r>
+        <w:t>r de présence ainsi que le guide utilisateur et les diagrammes de conception que nous avons réalisés.</w:t>
       </w:r>
     </w:p>
     <w:p>
@@ -2687,18 +2669,16 @@
         <w:ind w:firstLine="708"/>
       </w:pPr>
       <w:r>
-        <w:t xml:space="preserve">Avant de procédé à l’installation de </w:t>
-      </w:r>
-      <w:r>
-        <w:t xml:space="preserve">l’application, veillez à vérifier plusieurs caractéristiques </w:t>
-      </w:r>
-      <w:proofErr w:type="gramStart"/>
-      <w:r>
-        <w:t>de</w:t>
-      </w:r>
-      <w:proofErr w:type="gramEnd"/>
-      <w:r>
-        <w:t xml:space="preserve"> votre ordinateur :</w:t>
+        <w:t>Avant de procéd</w:t>
+      </w:r>
+      <w:r>
+        <w:t>er</w:t>
+      </w:r>
+      <w:r>
+        <w:t xml:space="preserve"> à l’installation de </w:t>
+      </w:r>
+      <w:r>
+        <w:t>l’application, veillez à vérifier plusieurs caractéristiques de votre ordinateur :</w:t>
       </w:r>
     </w:p>
     <w:p>
@@ -2796,7 +2776,6 @@
           <w:lang w:val="en-US"/>
         </w:rPr>
       </w:pPr>
-      <w:proofErr w:type="spellStart"/>
       <w:r>
         <w:rPr>
           <w:sz w:val="16"/>
@@ -2811,16 +2790,7 @@
           <w:szCs w:val="16"/>
           <w:lang w:val="en-US"/>
         </w:rPr>
-        <w:t>get</w:t>
-      </w:r>
-      <w:proofErr w:type="spellEnd"/>
-      <w:r>
-        <w:rPr>
-          <w:sz w:val="16"/>
-          <w:szCs w:val="16"/>
-          <w:lang w:val="en-US"/>
-        </w:rPr>
-        <w:t xml:space="preserve"> </w:t>
+        <w:t xml:space="preserve">get </w:t>
       </w:r>
       <w:hyperlink r:id="rId13" w:history="1">
         <w:r>
@@ -2854,19 +2824,11 @@
         </w:rPr>
       </w:pPr>
       <w:bookmarkStart w:id="3" w:name="_Toc64275076"/>
-      <w:proofErr w:type="spellStart"/>
       <w:r>
         <w:rPr>
           <w:lang w:val="en-US"/>
         </w:rPr>
-        <w:t>Initialisation</w:t>
-      </w:r>
-      <w:proofErr w:type="spellEnd"/>
-      <w:r>
-        <w:rPr>
-          <w:lang w:val="en-US"/>
-        </w:rPr>
-        <w:t xml:space="preserve"> du servlet</w:t>
+        <w:t>Initialisation du servlet</w:t>
       </w:r>
       <w:bookmarkEnd w:id="3"/>
     </w:p>
@@ -3665,12 +3627,12 @@
         </w:drawing>
       </w:r>
     </w:p>
+    <w:bookmarkStart w:id="18" w:name="_Toc64101409"/>
+    <w:bookmarkStart w:id="19" w:name="_Toc64217552"/>
     <w:p>
       <w:pPr>
         <w:ind w:left="708" w:firstLine="708"/>
       </w:pPr>
-      <w:bookmarkStart w:id="18" w:name="_Toc64101409"/>
-      <w:bookmarkStart w:id="19" w:name="_Toc64217552"/>
       <w:r>
         <w:rPr>
           <w:noProof/>
@@ -4524,25 +4486,23 @@
           <w:i/>
           <w:iCs/>
         </w:rPr>
-        <w:t>, le pseudonyme est unique. Il peut être différent à chaque connexion et peut-être changer pendant l’utilisation de l’application. A noter également, ne pas utiliser le pseudo « </w:t>
-      </w:r>
-      <w:proofErr w:type="spellStart"/>
+        <w:t>, le pseudonyme est unique. Il peut être différent à chaque connexion et peut-être changer pendant l’utilisation de l’application. A noter également</w:t>
+      </w:r>
       <w:r>
         <w:rPr>
           <w:rFonts w:cs="Arial"/>
           <w:i/>
           <w:iCs/>
         </w:rPr>
-        <w:t>notdefine</w:t>
-      </w:r>
-      <w:proofErr w:type="spellEnd"/>
+        <w:t xml:space="preserve"> de</w:t>
+      </w:r>
       <w:r>
         <w:rPr>
           <w:rFonts w:cs="Arial"/>
           <w:i/>
           <w:iCs/>
         </w:rPr>
-        <w:t> »</w:t>
+        <w:t xml:space="preserve"> ne pas utiliser le pseudo « notdefine »</w:t>
       </w:r>
     </w:p>
     <w:p>
@@ -5945,13 +5905,11 @@
       <w:r>
         <w:t>Une fois, la page complétement chargée, deux actions principales sont accessibles : l’</w:t>
       </w:r>
-      <w:proofErr w:type="spellStart"/>
-      <w:r>
-        <w:t>envoie</w:t>
-      </w:r>
-      <w:proofErr w:type="spellEnd"/>
-      <w:r>
-        <w:t xml:space="preserve"> de messages et l’envoie de fichiers.</w:t>
+      <w:r>
+        <w:t>envoi</w:t>
+      </w:r>
+      <w:r>
+        <w:t xml:space="preserve"> de messages et l’envoi de fichiers.</w:t>
       </w:r>
     </w:p>
     <w:p>
@@ -8495,7 +8453,13 @@
         <w:t>ceci</w:t>
       </w:r>
       <w:r>
-        <w:t xml:space="preserve"> aurait impliquer de stocker l’ensemble des informations de compte et l’ensemble des messages de tous les utilisateurs sur chaque machine et donc une perte de place importante. Avec le choix d’une base de données centralisé cela facilit</w:t>
+        <w:t xml:space="preserve"> aurait impliquer de stocker l’ensemble des informations de compte et l’ensemble des messages de tous les utilisateurs sur chaque machine et donc une perte de place importante. Avec le choix d’une base de données centralisé</w:t>
+      </w:r>
+      <w:r>
+        <w:t>e</w:t>
+      </w:r>
+      <w:r>
+        <w:t xml:space="preserve"> cela facilit</w:t>
       </w:r>
       <w:r>
         <w:t>e</w:t>
@@ -8663,13 +8627,55 @@
         <w:ind w:firstLine="360"/>
       </w:pPr>
       <w:r>
-        <w:t>En ce qui concerne l’historique des messages, cette fonction n’a été testé qu’après la vérification de la possibilité de communiqué entre les deux utilisateurs. Afin de tester cette fonctionnalité, nous avons tout d’abord essayer d’échanger des messages de texte entre deux utilisateurs. Nous déconnecter puis reconnecter pour voir si à notre retour les messages étaient toujours présents. La même procédure e été mise en œuvre pour les échanges de fich</w:t>
+        <w:t>En ce qui concerne l’historique des messages, cette fonction n’a été testé</w:t>
+      </w:r>
+      <w:r>
+        <w:t>e</w:t>
+      </w:r>
+      <w:r>
+        <w:t xml:space="preserve"> qu’après la vérification de la possibilité de communiqu</w:t>
+      </w:r>
+      <w:r>
+        <w:t>er</w:t>
+      </w:r>
+      <w:r>
+        <w:t xml:space="preserve"> entre deux utilisateurs. Afin de tester cette fonctionnalité, nous avons tout d’abord essayer d’échanger des messages de texte entre deux utilisateurs. Nous </w:t>
+      </w:r>
+      <w:r>
+        <w:t xml:space="preserve">nous sommes ensuite </w:t>
+      </w:r>
+      <w:r>
+        <w:t>déconnect</w:t>
+      </w:r>
+      <w:r>
+        <w:t>és</w:t>
+      </w:r>
+      <w:r>
+        <w:t xml:space="preserve"> puis reconnect</w:t>
+      </w:r>
+      <w:r>
+        <w:t>és</w:t>
+      </w:r>
+      <w:r>
+        <w:t xml:space="preserve"> pour voir si à notre retour les messages étaient toujours présents. La même procédure </w:t>
+      </w:r>
+      <w:r>
+        <w:t>a</w:t>
+      </w:r>
+      <w:r>
+        <w:t xml:space="preserve"> été mise en œuvre pour les échanges de fich</w:t>
       </w:r>
       <w:r>
         <w:t>i</w:t>
       </w:r>
       <w:r>
-        <w:t>er et à chaque fois nous récupérions l’intégralités des messages de l’historique précédemment envoyés. Ainsi, même si cette fonctionnalité n’a pas pu être testée que sur de utilisateurs locaux nous considérons qu’il n’y aucune raison que cela ne marche pas pour des utilisateurs connectés à distance. L’objectif est donc validé.</w:t>
+        <w:t>er et à chaque fois nous récupérions l’intégralité des messages de l’historique précédemment envoyés. Ainsi, même si cette fonctionnalité n’a pu être testée que sur de</w:t>
+      </w:r>
+      <w:r>
+        <w:t>s</w:t>
+      </w:r>
+      <w:r>
+        <w:t xml:space="preserve"> utilisateurs locaux nous considérons qu’il n’y aucune raison que cela ne marche pas pour des utilisateurs connectés à distance. L’objectif est donc validé.</w:t>
       </w:r>
     </w:p>
     <w:p>
@@ -8738,7 +8744,25 @@
         <w:t>u</w:t>
       </w:r>
       <w:r>
-        <w:t>r en nous connectant à deux utilisateurs. Ce test fut une réussite en effet un utilisateur distant peux récupérer toutes les caractéristiques des autres utilisateurs de l’application via le server.</w:t>
+        <w:t xml:space="preserve">r en nous connectant </w:t>
+      </w:r>
+      <w:r>
+        <w:t xml:space="preserve">avec </w:t>
+      </w:r>
+      <w:r>
+        <w:t>deux utilisateurs. Ce test fut une réussite</w:t>
+      </w:r>
+      <w:r>
+        <w:t>.</w:t>
+      </w:r>
+      <w:r>
+        <w:t xml:space="preserve"> </w:t>
+      </w:r>
+      <w:r>
+        <w:t>E</w:t>
+      </w:r>
+      <w:r>
+        <w:t>n effet un utilisateur distant peux récupérer toutes les caractéristiques des autres utilisateurs de l’application via le server.</w:t>
       </w:r>
     </w:p>
     <w:p>
@@ -8763,7 +8787,11 @@
         <w:ind w:firstLine="360"/>
       </w:pPr>
       <w:r>
-        <w:t xml:space="preserve">Tout au long du développement, nous avons principalement codé et testé sous l’environnement Windows. Nous avons testé Chat’App sous Linux et l’application fonctionne correctement. Cependant, n’ayant pas d’ordinateur supportant le système d’exploitation MAC, nous n’avons pas pu </w:t>
+        <w:t xml:space="preserve">Tout au long du développement, nous avons principalement codé et testé sous l’environnement Windows. Nous avons testé Chat’App sous Linux et l’application fonctionne correctement. </w:t>
+      </w:r>
+      <w:r>
+        <w:lastRenderedPageBreak/>
+        <w:t xml:space="preserve">Cependant, n’ayant pas d’ordinateur supportant le système d’exploitation MAC, nous n’avons pas pu </w:t>
       </w:r>
       <w:r>
         <w:t>vérifier</w:t>
@@ -8788,7 +8816,6 @@
       </w:pPr>
       <w:bookmarkStart w:id="36" w:name="_Toc64275094"/>
       <w:r>
-        <w:lastRenderedPageBreak/>
         <w:t>Notes et futures améliorations</w:t>
       </w:r>
       <w:bookmarkEnd w:id="36"/>
@@ -8809,6 +8836,7 @@
     </w:p>
     <w:p>
       <w:pPr>
+        <w:ind w:firstLine="360"/>
         <w:rPr>
           <w:b/>
           <w:bCs/>
@@ -8817,16 +8845,17 @@
         </w:rPr>
       </w:pPr>
       <w:r>
-        <w:t>L’interface graphique a été développé sous JavaSwing, elle n’est donc pas très esthétique. Pour améliorer cet aspect visuel nous aurions pu utiliser</w:t>
-      </w:r>
-      <w:r>
-        <w:t xml:space="preserve"> </w:t>
-      </w:r>
-      <w:proofErr w:type="spellStart"/>
-      <w:r>
-        <w:t>JavaFX</w:t>
-      </w:r>
-      <w:proofErr w:type="spellEnd"/>
+        <w:t>L’interface graphique a été développé</w:t>
+      </w:r>
+      <w:r>
+        <w:t>e</w:t>
+      </w:r>
+      <w:r>
+        <w:t xml:space="preserve"> sous JavaSwing, elle n’est donc pas très esthétique. Pour améliorer cet aspect visuel nous aurions pu utiliser</w:t>
+      </w:r>
+      <w:r>
+        <w:t xml:space="preserve"> JavaFX</w:t>
+      </w:r>
       <w:r>
         <w:t>. Chat’App aurait</w:t>
       </w:r>
@@ -8899,6 +8928,9 @@
         <w:t>Cependant</w:t>
       </w:r>
       <w:r>
+        <w:t>,</w:t>
+      </w:r>
+      <w:r>
         <w:t xml:space="preserve"> </w:t>
       </w:r>
       <w:r>
@@ -8911,7 +8943,13 @@
         <w:t xml:space="preserve">le </w:t>
       </w:r>
       <w:r>
-        <w:t xml:space="preserve">plus important en termes de sécurité </w:t>
+        <w:t xml:space="preserve">plus important </w:t>
+      </w:r>
+      <w:r>
+        <w:t>en termes de</w:t>
+      </w:r>
+      <w:r>
+        <w:t xml:space="preserve"> sécurité </w:t>
       </w:r>
       <w:r>
         <w:t>concerne l</w:t>
@@ -8957,13 +8995,37 @@
         <w:ind w:firstLine="360"/>
       </w:pPr>
       <w:r>
-        <w:t xml:space="preserve">Un problème majeur de notre application est son manque de flexibilité en effet </w:t>
+        <w:t>Un problème majeur de notre application est son manque de flexibilité</w:t>
+      </w:r>
+      <w:r>
+        <w:t>.</w:t>
+      </w:r>
+      <w:r>
+        <w:t xml:space="preserve"> </w:t>
+      </w:r>
+      <w:r>
+        <w:t>E</w:t>
+      </w:r>
+      <w:r>
+        <w:t>n effet</w:t>
+      </w:r>
+      <w:r>
+        <w:t>,</w:t>
+      </w:r>
+      <w:r>
+        <w:t xml:space="preserve"> </w:t>
       </w:r>
       <w:r>
         <w:t>presque</w:t>
       </w:r>
       <w:r>
-        <w:t xml:space="preserve"> rien n’est configurable sur notre application. En effet pour changer le numéro de port du serve</w:t>
+        <w:t xml:space="preserve"> rien n’est configurable sur notre application. </w:t>
+      </w:r>
+      <w:r>
+        <w:t>P</w:t>
+      </w:r>
+      <w:r>
+        <w:t>our changer le numéro de port du serve</w:t>
       </w:r>
       <w:r>
         <w:t>u</w:t>
@@ -9040,6 +9102,7 @@
         <w:docPartUnique/>
       </w:docPartObj>
     </w:sdtPr>
+    <w:sdtEndPr/>
     <w:sdtContent>
       <w:p>
         <w:pPr>
@@ -9081,6 +9144,7 @@
         <w:docPartUnique/>
       </w:docPartObj>
     </w:sdtPr>
+    <w:sdtEndPr/>
     <w:sdtContent>
       <w:p>
         <w:pPr>
@@ -11557,14 +11621,14 @@
     <w:charset w:val="00"/>
     <w:family w:val="roman"/>
     <w:pitch w:val="variable"/>
-    <w:sig w:usb0="E0002AFF" w:usb1="C0007843" w:usb2="00000009" w:usb3="00000000" w:csb0="000001FF" w:csb1="00000000"/>
+    <w:sig w:usb0="E0002EFF" w:usb1="C000785B" w:usb2="00000009" w:usb3="00000000" w:csb0="000001FF" w:csb1="00000000"/>
   </w:font>
   <w:font w:name="Calibri">
     <w:panose1 w:val="020F0502020204030204"/>
     <w:charset w:val="00"/>
     <w:family w:val="swiss"/>
     <w:pitch w:val="variable"/>
-    <w:sig w:usb0="E0002AFF" w:usb1="4000ACFF" w:usb2="00000001" w:usb3="00000000" w:csb0="000001FF" w:csb1="00000000"/>
+    <w:sig w:usb0="E4002EFF" w:usb1="C000247B" w:usb2="00000009" w:usb3="00000000" w:csb0="000001FF" w:csb1="00000000"/>
   </w:font>
   <w:font w:name="Symbol">
     <w:panose1 w:val="05050102010706020507"/>
@@ -11592,10 +11656,11 @@
     <w:charset w:val="00"/>
     <w:family w:val="swiss"/>
     <w:pitch w:val="variable"/>
-    <w:sig w:usb0="A0002AEF" w:usb1="4000207B" w:usb2="00000000" w:usb3="00000000" w:csb0="000001FF" w:csb1="00000000"/>
+    <w:sig w:usb0="E4002EFF" w:usb1="C000247B" w:usb2="00000009" w:usb3="00000000" w:csb0="000001FF" w:csb1="00000000"/>
   </w:font>
   <w:font w:name="Arial Rounded MT Bold">
     <w:altName w:val="Arial Rounded MT Bold"/>
+    <w:panose1 w:val="020F0704030504030204"/>
     <w:charset w:val="00"/>
     <w:family w:val="swiss"/>
     <w:pitch w:val="variable"/>
@@ -11606,7 +11671,7 @@
     <w:charset w:val="00"/>
     <w:family w:val="swiss"/>
     <w:pitch w:val="variable"/>
-    <w:sig w:usb0="E0002AFF" w:usb1="C0007843" w:usb2="00000009" w:usb3="00000000" w:csb0="000001FF" w:csb1="00000000"/>
+    <w:sig w:usb0="E0002EFF" w:usb1="C000785B" w:usb2="00000009" w:usb3="00000000" w:csb0="000001FF" w:csb1="00000000"/>
   </w:font>
 </w:fonts>
 </file>
@@ -11629,6 +11694,7 @@
   <w:rsids>
     <w:rsidRoot w:val="0094269E"/>
     <w:rsid w:val="00183867"/>
+    <w:rsid w:val="005254A6"/>
     <w:rsid w:val="0094269E"/>
   </w:rsids>
   <m:mathPr>
@@ -11647,7 +11713,7 @@
   <w:themeFontLang w:val="fr-FR"/>
   <w:clrSchemeMapping w:bg1="light1" w:t1="dark1" w:bg2="light2" w:t2="dark2" w:accent1="accent1" w:accent2="accent2" w:accent3="accent3" w:accent4="accent4" w:accent5="accent5" w:accent6="accent6" w:hyperlink="hyperlink" w:followedHyperlink="followedHyperlink"/>
   <w:decimalSymbol w:val=","/>
-  <w:listSeparator w:val=","/>
+  <w:listSeparator w:val=";"/>
   <w15:chartTrackingRefBased/>
 </w:settings>
 </file>
